--- a/tp_agence_voyages/Merise - TP AgenceVoyage - MD v1.0.1.docx
+++ b/tp_agence_voyages/Merise - TP AgenceVoyage - MD v1.0.1.docx
@@ -3263,12 +3263,21 @@
                 <w:szCs w:val="20"/>
               </w:rPr>
             </w:pPr>
+            <w:proofErr w:type="spellStart"/>
             <w:r>
               <w:rPr>
                 <w:sz w:val="20"/>
                 <w:szCs w:val="20"/>
               </w:rPr>
-              <w:t>Marrakesh, Maroc</w:t>
+              <w:t>Marrakesh</w:t>
+            </w:r>
+            <w:proofErr w:type="spellEnd"/>
+            <w:r>
+              <w:rPr>
+                <w:sz w:val="20"/>
+                <w:szCs w:val="20"/>
+              </w:rPr>
+              <w:t>, Maroc</w:t>
             </w:r>
           </w:p>
         </w:tc>
@@ -3319,12 +3328,21 @@
                 <w:szCs w:val="20"/>
               </w:rPr>
             </w:pPr>
+            <w:proofErr w:type="spellStart"/>
             <w:r>
               <w:rPr>
                 <w:sz w:val="20"/>
                 <w:szCs w:val="20"/>
               </w:rPr>
-              <w:t>Hotel 4*, pension complète</w:t>
+              <w:t>Hotel</w:t>
+            </w:r>
+            <w:proofErr w:type="spellEnd"/>
+            <w:r>
+              <w:rPr>
+                <w:sz w:val="20"/>
+                <w:szCs w:val="20"/>
+              </w:rPr>
+              <w:t xml:space="preserve"> 4*, pension complète</w:t>
             </w:r>
           </w:p>
         </w:tc>
@@ -3393,8 +3411,17 @@
                 <w:sz w:val="20"/>
                 <w:szCs w:val="20"/>
               </w:rPr>
-              <w:t>Croisière Méditérannée</w:t>
-            </w:r>
+              <w:t xml:space="preserve">Croisière </w:t>
+            </w:r>
+            <w:proofErr w:type="spellStart"/>
+            <w:r>
+              <w:rPr>
+                <w:sz w:val="20"/>
+                <w:szCs w:val="20"/>
+              </w:rPr>
+              <w:t>Méditérannée</w:t>
+            </w:r>
+            <w:proofErr w:type="spellEnd"/>
           </w:p>
         </w:tc>
         <w:tc>
@@ -3598,7 +3625,23 @@
                 <w:sz w:val="20"/>
                 <w:szCs w:val="20"/>
               </w:rPr>
-              <w:t>St Hilaire de Bretmas, France</w:t>
+              <w:t xml:space="preserve">St Hilaire de </w:t>
+            </w:r>
+            <w:proofErr w:type="spellStart"/>
+            <w:r>
+              <w:rPr>
+                <w:sz w:val="20"/>
+                <w:szCs w:val="20"/>
+              </w:rPr>
+              <w:t>Bretmas</w:t>
+            </w:r>
+            <w:proofErr w:type="spellEnd"/>
+            <w:r>
+              <w:rPr>
+                <w:sz w:val="20"/>
+                <w:szCs w:val="20"/>
+              </w:rPr>
+              <w:t>, France</w:t>
             </w:r>
           </w:p>
         </w:tc>
@@ -5129,6 +5172,75 @@
           <w:lang w:eastAsia="fr-FR"/>
         </w:rPr>
         <w:t>1 commercial peut remplacer 1 ou plusieurs commerciaux.</w:t>
+      </w:r>
+    </w:p>
+    <w:p>
+      <w:pPr>
+        <w:ind w:firstLine="0"/>
+        <w:rPr>
+          <w:rFonts w:eastAsia="Times New Roman" w:cstheme="minorHAnsi"/>
+          <w:sz w:val="20"/>
+          <w:szCs w:val="20"/>
+          <w:lang w:eastAsia="fr-FR"/>
+        </w:rPr>
+      </w:pPr>
+    </w:p>
+    <w:p>
+      <w:pPr>
+        <w:ind w:firstLine="0"/>
+        <w:rPr>
+          <w:rFonts w:eastAsia="Times New Roman" w:cstheme="minorHAnsi"/>
+          <w:sz w:val="20"/>
+          <w:szCs w:val="20"/>
+          <w:lang w:eastAsia="fr-FR"/>
+        </w:rPr>
+      </w:pPr>
+      <w:r>
+        <w:rPr>
+          <w:rFonts w:eastAsia="Times New Roman" w:cstheme="minorHAnsi"/>
+          <w:sz w:val="20"/>
+          <w:szCs w:val="20"/>
+          <w:lang w:eastAsia="fr-FR"/>
+        </w:rPr>
+        <w:t>1 client consomme 0 ou plusieurs services</w:t>
+      </w:r>
+    </w:p>
+    <w:p>
+      <w:pPr>
+        <w:ind w:firstLine="0"/>
+        <w:rPr>
+          <w:rFonts w:eastAsia="Times New Roman" w:cstheme="minorHAnsi"/>
+          <w:sz w:val="20"/>
+          <w:szCs w:val="20"/>
+          <w:lang w:eastAsia="fr-FR"/>
+        </w:rPr>
+      </w:pPr>
+      <w:r>
+        <w:rPr>
+          <w:rFonts w:eastAsia="Times New Roman" w:cstheme="minorHAnsi"/>
+          <w:sz w:val="20"/>
+          <w:szCs w:val="20"/>
+          <w:lang w:eastAsia="fr-FR"/>
+        </w:rPr>
+        <w:t xml:space="preserve">1 service est consommé par 0 </w:t>
+      </w:r>
+      <w:r>
+        <w:rPr>
+          <w:rFonts w:eastAsia="Times New Roman" w:cstheme="minorHAnsi"/>
+          <w:sz w:val="20"/>
+          <w:szCs w:val="20"/>
+          <w:lang w:eastAsia="fr-FR"/>
+        </w:rPr>
+        <w:t xml:space="preserve">ou </w:t>
+      </w:r>
+      <w:r>
+        <w:rPr>
+          <w:rFonts w:eastAsia="Times New Roman" w:cstheme="minorHAnsi"/>
+          <w:sz w:val="20"/>
+          <w:szCs w:val="20"/>
+          <w:lang w:eastAsia="fr-FR"/>
+        </w:rPr>
+        <w:t>plusieurs clients</w:t>
       </w:r>
     </w:p>
     <w:p>
@@ -6099,6 +6211,7 @@
                 <w:lang w:eastAsia="fr-FR"/>
               </w:rPr>
             </w:pPr>
+            <w:proofErr w:type="spellStart"/>
             <w:r>
               <w:rPr>
                 <w:rFonts w:eastAsia="Times New Roman" w:cstheme="minorHAnsi"/>
@@ -6126,6 +6239,7 @@
               </w:rPr>
               <w:t>_id</w:t>
             </w:r>
+            <w:proofErr w:type="spellEnd"/>
           </w:p>
         </w:tc>
         <w:tc>
@@ -6317,6 +6431,7 @@
                 <w:lang w:eastAsia="fr-FR"/>
               </w:rPr>
             </w:pPr>
+            <w:proofErr w:type="spellStart"/>
             <w:r>
               <w:rPr>
                 <w:rFonts w:eastAsia="Times New Roman" w:cstheme="minorHAnsi"/>
@@ -6353,6 +6468,7 @@
               </w:rPr>
               <w:t>name</w:t>
             </w:r>
+            <w:proofErr w:type="spellEnd"/>
           </w:p>
         </w:tc>
         <w:tc>
@@ -6538,6 +6654,7 @@
                 <w:lang w:eastAsia="fr-FR"/>
               </w:rPr>
             </w:pPr>
+            <w:proofErr w:type="spellStart"/>
             <w:r>
               <w:rPr>
                 <w:rFonts w:eastAsia="Times New Roman" w:cstheme="minorHAnsi"/>
@@ -6556,6 +6673,7 @@
               </w:rPr>
               <w:t>_firstname</w:t>
             </w:r>
+            <w:proofErr w:type="spellEnd"/>
           </w:p>
         </w:tc>
         <w:tc>
@@ -6720,6 +6838,7 @@
                 <w:lang w:eastAsia="fr-FR"/>
               </w:rPr>
             </w:pPr>
+            <w:proofErr w:type="spellStart"/>
             <w:r>
               <w:rPr>
                 <w:rFonts w:eastAsia="Times New Roman" w:cstheme="minorHAnsi"/>
@@ -6738,6 +6857,7 @@
               </w:rPr>
               <w:t>_email</w:t>
             </w:r>
+            <w:proofErr w:type="spellEnd"/>
           </w:p>
         </w:tc>
         <w:tc>
@@ -6905,6 +7025,7 @@
                 <w:lang w:eastAsia="fr-FR"/>
               </w:rPr>
             </w:pPr>
+            <w:proofErr w:type="spellStart"/>
             <w:r>
               <w:rPr>
                 <w:rFonts w:eastAsia="Times New Roman" w:cstheme="minorHAnsi"/>
@@ -6923,6 +7044,7 @@
               </w:rPr>
               <w:t>_phone</w:t>
             </w:r>
+            <w:proofErr w:type="spellEnd"/>
           </w:p>
         </w:tc>
         <w:tc>
@@ -7096,6 +7218,7 @@
                 <w:lang w:eastAsia="fr-FR"/>
               </w:rPr>
             </w:pPr>
+            <w:proofErr w:type="spellStart"/>
             <w:r>
               <w:rPr>
                 <w:rFonts w:eastAsia="Times New Roman" w:cstheme="minorHAnsi"/>
@@ -7114,6 +7237,7 @@
               </w:rPr>
               <w:t>_added</w:t>
             </w:r>
+            <w:proofErr w:type="spellEnd"/>
           </w:p>
         </w:tc>
         <w:tc>
@@ -7290,6 +7414,7 @@
                 <w:lang w:eastAsia="fr-FR"/>
               </w:rPr>
             </w:pPr>
+            <w:proofErr w:type="spellStart"/>
             <w:r>
               <w:rPr>
                 <w:rFonts w:eastAsia="Times New Roman" w:cstheme="minorHAnsi"/>
@@ -7317,6 +7442,7 @@
               </w:rPr>
               <w:t>_password</w:t>
             </w:r>
+            <w:proofErr w:type="spellEnd"/>
           </w:p>
         </w:tc>
         <w:tc>
@@ -7481,6 +7607,7 @@
                 <w:lang w:eastAsia="fr-FR"/>
               </w:rPr>
             </w:pPr>
+            <w:proofErr w:type="spellStart"/>
             <w:r>
               <w:rPr>
                 <w:rFonts w:eastAsia="Times New Roman" w:cstheme="minorHAnsi"/>
@@ -7508,6 +7635,7 @@
               </w:rPr>
               <w:t>code</w:t>
             </w:r>
+            <w:proofErr w:type="spellEnd"/>
           </w:p>
         </w:tc>
         <w:tc>
@@ -7675,6 +7803,7 @@
                 <w:lang w:eastAsia="fr-FR"/>
               </w:rPr>
             </w:pPr>
+            <w:proofErr w:type="spellStart"/>
             <w:r>
               <w:rPr>
                 <w:rFonts w:eastAsia="Times New Roman" w:cstheme="minorHAnsi"/>
@@ -7684,6 +7813,7 @@
               </w:rPr>
               <w:t>com_name</w:t>
             </w:r>
+            <w:proofErr w:type="spellEnd"/>
           </w:p>
         </w:tc>
         <w:tc>
@@ -7848,6 +7978,7 @@
                 <w:lang w:eastAsia="fr-FR"/>
               </w:rPr>
             </w:pPr>
+            <w:proofErr w:type="spellStart"/>
             <w:r>
               <w:rPr>
                 <w:rFonts w:eastAsia="Times New Roman" w:cstheme="minorHAnsi"/>
@@ -7866,6 +7997,7 @@
               </w:rPr>
               <w:t>_password</w:t>
             </w:r>
+            <w:proofErr w:type="spellEnd"/>
           </w:p>
         </w:tc>
         <w:tc>
@@ -8033,6 +8165,7 @@
                 <w:lang w:eastAsia="fr-FR"/>
               </w:rPr>
             </w:pPr>
+            <w:proofErr w:type="spellStart"/>
             <w:r>
               <w:rPr>
                 <w:rFonts w:eastAsia="Times New Roman" w:cstheme="minorHAnsi"/>
@@ -8042,6 +8175,7 @@
               </w:rPr>
               <w:t>country_code</w:t>
             </w:r>
+            <w:proofErr w:type="spellEnd"/>
           </w:p>
         </w:tc>
         <w:tc>
@@ -8236,6 +8370,7 @@
                 <w:lang w:eastAsia="fr-FR"/>
               </w:rPr>
             </w:pPr>
+            <w:proofErr w:type="spellStart"/>
             <w:r>
               <w:rPr>
                 <w:rFonts w:eastAsia="Times New Roman" w:cstheme="minorHAnsi"/>
@@ -8263,6 +8398,7 @@
               </w:rPr>
               <w:t>y_name</w:t>
             </w:r>
+            <w:proofErr w:type="spellEnd"/>
           </w:p>
         </w:tc>
         <w:tc>
@@ -8430,6 +8566,7 @@
                 <w:lang w:eastAsia="fr-FR"/>
               </w:rPr>
             </w:pPr>
+            <w:proofErr w:type="spellStart"/>
             <w:r>
               <w:rPr>
                 <w:rFonts w:eastAsia="Times New Roman" w:cstheme="minorHAnsi"/>
@@ -8439,6 +8576,7 @@
               </w:rPr>
               <w:t>city_code</w:t>
             </w:r>
+            <w:proofErr w:type="spellEnd"/>
           </w:p>
         </w:tc>
         <w:tc>
@@ -8612,6 +8750,7 @@
                 <w:lang w:eastAsia="fr-FR"/>
               </w:rPr>
             </w:pPr>
+            <w:proofErr w:type="spellStart"/>
             <w:r>
               <w:rPr>
                 <w:rFonts w:eastAsia="Times New Roman" w:cstheme="minorHAnsi"/>
@@ -8621,6 +8760,7 @@
               </w:rPr>
               <w:t>city_name</w:t>
             </w:r>
+            <w:proofErr w:type="spellEnd"/>
           </w:p>
         </w:tc>
         <w:tc>
@@ -8788,6 +8928,7 @@
                 <w:lang w:eastAsia="fr-FR"/>
               </w:rPr>
             </w:pPr>
+            <w:proofErr w:type="spellStart"/>
             <w:r>
               <w:rPr>
                 <w:rFonts w:eastAsia="Times New Roman" w:cstheme="minorHAnsi"/>
@@ -8806,6 +8947,7 @@
               </w:rPr>
               <w:t>code</w:t>
             </w:r>
+            <w:proofErr w:type="spellEnd"/>
           </w:p>
         </w:tc>
         <w:tc>
@@ -8970,6 +9112,7 @@
                 <w:lang w:eastAsia="fr-FR"/>
               </w:rPr>
             </w:pPr>
+            <w:proofErr w:type="spellStart"/>
             <w:r>
               <w:rPr>
                 <w:rFonts w:eastAsia="Times New Roman" w:cstheme="minorHAnsi"/>
@@ -8979,6 +9122,7 @@
               </w:rPr>
               <w:t>trip_title</w:t>
             </w:r>
+            <w:proofErr w:type="spellEnd"/>
           </w:p>
         </w:tc>
         <w:tc>
@@ -9146,6 +9290,7 @@
                 <w:lang w:eastAsia="fr-FR"/>
               </w:rPr>
             </w:pPr>
+            <w:proofErr w:type="spellStart"/>
             <w:r>
               <w:rPr>
                 <w:rFonts w:eastAsia="Times New Roman" w:cstheme="minorHAnsi"/>
@@ -9155,6 +9300,7 @@
               </w:rPr>
               <w:t>trip_available</w:t>
             </w:r>
+            <w:proofErr w:type="spellEnd"/>
           </w:p>
         </w:tc>
         <w:tc>
@@ -9328,6 +9474,7 @@
                 <w:lang w:eastAsia="fr-FR"/>
               </w:rPr>
             </w:pPr>
+            <w:proofErr w:type="spellStart"/>
             <w:r>
               <w:rPr>
                 <w:rFonts w:eastAsia="Times New Roman" w:cstheme="minorHAnsi"/>
@@ -9337,6 +9484,7 @@
               </w:rPr>
               <w:t>trip_start</w:t>
             </w:r>
+            <w:proofErr w:type="spellEnd"/>
           </w:p>
         </w:tc>
         <w:tc>
@@ -9545,6 +9693,7 @@
                 <w:lang w:eastAsia="fr-FR"/>
               </w:rPr>
             </w:pPr>
+            <w:proofErr w:type="spellStart"/>
             <w:r>
               <w:rPr>
                 <w:rFonts w:eastAsia="Times New Roman" w:cstheme="minorHAnsi"/>
@@ -9554,6 +9703,7 @@
               </w:rPr>
               <w:t>trip_end</w:t>
             </w:r>
+            <w:proofErr w:type="spellEnd"/>
           </w:p>
         </w:tc>
         <w:tc>
@@ -9777,6 +9927,7 @@
                 <w:lang w:eastAsia="fr-FR"/>
               </w:rPr>
             </w:pPr>
+            <w:proofErr w:type="spellStart"/>
             <w:r>
               <w:rPr>
                 <w:rFonts w:eastAsia="Times New Roman" w:cstheme="minorHAnsi"/>
@@ -9786,6 +9937,7 @@
               </w:rPr>
               <w:t>trip_price</w:t>
             </w:r>
+            <w:proofErr w:type="spellEnd"/>
           </w:p>
         </w:tc>
         <w:tc>
@@ -9971,6 +10123,7 @@
                 <w:lang w:eastAsia="fr-FR"/>
               </w:rPr>
             </w:pPr>
+            <w:proofErr w:type="spellStart"/>
             <w:r>
               <w:rPr>
                 <w:rFonts w:eastAsia="Times New Roman" w:cstheme="minorHAnsi"/>
@@ -9989,6 +10142,7 @@
               </w:rPr>
               <w:t>overview</w:t>
             </w:r>
+            <w:proofErr w:type="spellEnd"/>
           </w:p>
         </w:tc>
         <w:tc>
@@ -10153,6 +10307,7 @@
                 <w:lang w:eastAsia="fr-FR"/>
               </w:rPr>
             </w:pPr>
+            <w:proofErr w:type="spellStart"/>
             <w:r>
               <w:rPr>
                 <w:rFonts w:eastAsia="Times New Roman" w:cstheme="minorHAnsi"/>
@@ -10162,6 +10317,7 @@
               </w:rPr>
               <w:t>trip_description</w:t>
             </w:r>
+            <w:proofErr w:type="spellEnd"/>
           </w:p>
         </w:tc>
         <w:tc>
@@ -10338,6 +10494,7 @@
                 <w:lang w:eastAsia="fr-FR"/>
               </w:rPr>
             </w:pPr>
+            <w:proofErr w:type="spellStart"/>
             <w:r>
               <w:rPr>
                 <w:rFonts w:eastAsia="Times New Roman" w:cstheme="minorHAnsi"/>
@@ -10356,6 +10513,7 @@
               </w:rPr>
               <w:t>quantity</w:t>
             </w:r>
+            <w:proofErr w:type="spellEnd"/>
           </w:p>
         </w:tc>
         <w:tc>
@@ -10520,6 +10678,7 @@
                 <w:lang w:eastAsia="fr-FR"/>
               </w:rPr>
             </w:pPr>
+            <w:proofErr w:type="spellStart"/>
             <w:r>
               <w:rPr>
                 <w:rFonts w:eastAsia="Times New Roman" w:cstheme="minorHAnsi"/>
@@ -10538,6 +10697,7 @@
               </w:rPr>
               <w:t>_paid</w:t>
             </w:r>
+            <w:proofErr w:type="spellEnd"/>
           </w:p>
         </w:tc>
         <w:tc>
@@ -10723,6 +10883,7 @@
                 <w:lang w:eastAsia="fr-FR"/>
               </w:rPr>
             </w:pPr>
+            <w:proofErr w:type="spellStart"/>
             <w:r>
               <w:rPr>
                 <w:rFonts w:eastAsia="Times New Roman" w:cstheme="minorHAnsi"/>
@@ -10732,6 +10893,7 @@
               </w:rPr>
               <w:t>step_start</w:t>
             </w:r>
+            <w:proofErr w:type="spellEnd"/>
           </w:p>
         </w:tc>
         <w:tc>
@@ -10928,6 +11090,7 @@
                 <w:lang w:eastAsia="fr-FR"/>
               </w:rPr>
             </w:pPr>
+            <w:proofErr w:type="spellStart"/>
             <w:r>
               <w:rPr>
                 <w:rFonts w:eastAsia="Times New Roman" w:cstheme="minorHAnsi"/>
@@ -10946,6 +11109,7 @@
               </w:rPr>
               <w:t>end</w:t>
             </w:r>
+            <w:proofErr w:type="spellEnd"/>
           </w:p>
         </w:tc>
         <w:tc>
@@ -11163,6 +11327,7 @@
                 <w:lang w:eastAsia="fr-FR"/>
               </w:rPr>
             </w:pPr>
+            <w:proofErr w:type="spellStart"/>
             <w:r>
               <w:rPr>
                 <w:rFonts w:eastAsia="Times New Roman" w:cstheme="minorHAnsi"/>
@@ -11172,6 +11337,7 @@
               </w:rPr>
               <w:t>theme_code</w:t>
             </w:r>
+            <w:proofErr w:type="spellEnd"/>
           </w:p>
         </w:tc>
         <w:tc>
@@ -11336,6 +11502,7 @@
                 <w:lang w:eastAsia="fr-FR"/>
               </w:rPr>
             </w:pPr>
+            <w:proofErr w:type="spellStart"/>
             <w:r>
               <w:rPr>
                 <w:rFonts w:eastAsia="Times New Roman" w:cstheme="minorHAnsi"/>
@@ -11354,6 +11521,7 @@
               </w:rPr>
               <w:t>name</w:t>
             </w:r>
+            <w:proofErr w:type="spellEnd"/>
           </w:p>
         </w:tc>
         <w:tc>
@@ -11521,6 +11689,7 @@
                 <w:lang w:eastAsia="fr-FR"/>
               </w:rPr>
             </w:pPr>
+            <w:proofErr w:type="spellStart"/>
             <w:r>
               <w:rPr>
                 <w:rFonts w:eastAsia="Times New Roman" w:cstheme="minorHAnsi"/>
@@ -11530,6 +11699,7 @@
               </w:rPr>
               <w:t>theme_description</w:t>
             </w:r>
+            <w:proofErr w:type="spellEnd"/>
           </w:p>
         </w:tc>
         <w:tc>
@@ -11694,6 +11864,7 @@
                 <w:lang w:eastAsia="fr-FR"/>
               </w:rPr>
             </w:pPr>
+            <w:proofErr w:type="spellStart"/>
             <w:r>
               <w:rPr>
                 <w:rFonts w:eastAsia="Times New Roman" w:cstheme="minorHAnsi"/>
@@ -11703,6 +11874,7 @@
               </w:rPr>
               <w:t>service_code</w:t>
             </w:r>
+            <w:proofErr w:type="spellEnd"/>
           </w:p>
         </w:tc>
         <w:tc>
@@ -11870,6 +12042,7 @@
                 <w:lang w:eastAsia="fr-FR"/>
               </w:rPr>
             </w:pPr>
+            <w:proofErr w:type="spellStart"/>
             <w:r>
               <w:rPr>
                 <w:rFonts w:eastAsia="Times New Roman" w:cstheme="minorHAnsi"/>
@@ -11879,6 +12052,7 @@
               </w:rPr>
               <w:t>service_name</w:t>
             </w:r>
+            <w:proofErr w:type="spellEnd"/>
           </w:p>
         </w:tc>
         <w:tc>
@@ -12043,6 +12217,7 @@
                 <w:lang w:eastAsia="fr-FR"/>
               </w:rPr>
             </w:pPr>
+            <w:proofErr w:type="spellStart"/>
             <w:r>
               <w:rPr>
                 <w:rFonts w:eastAsia="Times New Roman" w:cstheme="minorHAnsi"/>
@@ -12052,6 +12227,7 @@
               </w:rPr>
               <w:t>service_description</w:t>
             </w:r>
+            <w:proofErr w:type="spellEnd"/>
           </w:p>
         </w:tc>
         <w:tc>
@@ -12219,6 +12395,7 @@
                 <w:lang w:eastAsia="fr-FR"/>
               </w:rPr>
             </w:pPr>
+            <w:proofErr w:type="spellStart"/>
             <w:r>
               <w:rPr>
                 <w:rFonts w:eastAsia="Times New Roman" w:cstheme="minorHAnsi"/>
@@ -12237,6 +12414,7 @@
               </w:rPr>
               <w:t>score</w:t>
             </w:r>
+            <w:proofErr w:type="spellEnd"/>
           </w:p>
         </w:tc>
         <w:tc>
@@ -12775,6 +12953,7 @@
                 <w:lang w:eastAsia="fr-FR"/>
               </w:rPr>
             </w:pPr>
+            <w:proofErr w:type="spellStart"/>
             <w:r>
               <w:rPr>
                 <w:rFonts w:eastAsia="Times New Roman" w:cstheme="minorHAnsi"/>
@@ -12786,6 +12965,7 @@
               </w:rPr>
               <w:t>client_id</w:t>
             </w:r>
+            <w:proofErr w:type="spellEnd"/>
           </w:p>
         </w:tc>
         <w:tc>
@@ -12835,6 +13015,7 @@
                 <w:lang w:eastAsia="fr-FR"/>
               </w:rPr>
             </w:pPr>
+            <w:proofErr w:type="spellStart"/>
             <w:r>
               <w:rPr>
                 <w:rFonts w:eastAsia="Times New Roman" w:cstheme="minorHAnsi"/>
@@ -12842,8 +13023,9 @@
                 <w:szCs w:val="20"/>
                 <w:lang w:eastAsia="fr-FR"/>
               </w:rPr>
-              <w:t>client_lastname, client_firstname, client_email, client_phone, client_added, client_password</w:t>
-            </w:r>
+              <w:t>client_lastname</w:t>
+            </w:r>
+            <w:proofErr w:type="spellEnd"/>
             <w:r>
               <w:rPr>
                 <w:rFonts w:eastAsia="Times New Roman" w:cstheme="minorHAnsi"/>
@@ -12851,8 +13033,119 @@
                 <w:szCs w:val="20"/>
                 <w:lang w:eastAsia="fr-FR"/>
               </w:rPr>
-              <w:t>, com_id</w:t>
-            </w:r>
+              <w:t xml:space="preserve">, </w:t>
+            </w:r>
+            <w:proofErr w:type="spellStart"/>
+            <w:r>
+              <w:rPr>
+                <w:rFonts w:eastAsia="Times New Roman" w:cstheme="minorHAnsi"/>
+                <w:sz w:val="20"/>
+                <w:szCs w:val="20"/>
+                <w:lang w:eastAsia="fr-FR"/>
+              </w:rPr>
+              <w:t>client_firstname</w:t>
+            </w:r>
+            <w:proofErr w:type="spellEnd"/>
+            <w:r>
+              <w:rPr>
+                <w:rFonts w:eastAsia="Times New Roman" w:cstheme="minorHAnsi"/>
+                <w:sz w:val="20"/>
+                <w:szCs w:val="20"/>
+                <w:lang w:eastAsia="fr-FR"/>
+              </w:rPr>
+              <w:t xml:space="preserve">, </w:t>
+            </w:r>
+            <w:proofErr w:type="spellStart"/>
+            <w:r>
+              <w:rPr>
+                <w:rFonts w:eastAsia="Times New Roman" w:cstheme="minorHAnsi"/>
+                <w:sz w:val="20"/>
+                <w:szCs w:val="20"/>
+                <w:lang w:eastAsia="fr-FR"/>
+              </w:rPr>
+              <w:t>client_email</w:t>
+            </w:r>
+            <w:proofErr w:type="spellEnd"/>
+            <w:r>
+              <w:rPr>
+                <w:rFonts w:eastAsia="Times New Roman" w:cstheme="minorHAnsi"/>
+                <w:sz w:val="20"/>
+                <w:szCs w:val="20"/>
+                <w:lang w:eastAsia="fr-FR"/>
+              </w:rPr>
+              <w:t xml:space="preserve">, </w:t>
+            </w:r>
+            <w:proofErr w:type="spellStart"/>
+            <w:r>
+              <w:rPr>
+                <w:rFonts w:eastAsia="Times New Roman" w:cstheme="minorHAnsi"/>
+                <w:sz w:val="20"/>
+                <w:szCs w:val="20"/>
+                <w:lang w:eastAsia="fr-FR"/>
+              </w:rPr>
+              <w:t>client_phone</w:t>
+            </w:r>
+            <w:proofErr w:type="spellEnd"/>
+            <w:r>
+              <w:rPr>
+                <w:rFonts w:eastAsia="Times New Roman" w:cstheme="minorHAnsi"/>
+                <w:sz w:val="20"/>
+                <w:szCs w:val="20"/>
+                <w:lang w:eastAsia="fr-FR"/>
+              </w:rPr>
+              <w:t xml:space="preserve">, </w:t>
+            </w:r>
+            <w:proofErr w:type="spellStart"/>
+            <w:r>
+              <w:rPr>
+                <w:rFonts w:eastAsia="Times New Roman" w:cstheme="minorHAnsi"/>
+                <w:sz w:val="20"/>
+                <w:szCs w:val="20"/>
+                <w:lang w:eastAsia="fr-FR"/>
+              </w:rPr>
+              <w:t>client_added</w:t>
+            </w:r>
+            <w:proofErr w:type="spellEnd"/>
+            <w:r>
+              <w:rPr>
+                <w:rFonts w:eastAsia="Times New Roman" w:cstheme="minorHAnsi"/>
+                <w:sz w:val="20"/>
+                <w:szCs w:val="20"/>
+                <w:lang w:eastAsia="fr-FR"/>
+              </w:rPr>
+              <w:t xml:space="preserve">, </w:t>
+            </w:r>
+            <w:proofErr w:type="spellStart"/>
+            <w:r>
+              <w:rPr>
+                <w:rFonts w:eastAsia="Times New Roman" w:cstheme="minorHAnsi"/>
+                <w:sz w:val="20"/>
+                <w:szCs w:val="20"/>
+                <w:lang w:eastAsia="fr-FR"/>
+              </w:rPr>
+              <w:t>client_password</w:t>
+            </w:r>
+            <w:proofErr w:type="spellEnd"/>
+            <w:r>
+              <w:rPr>
+                <w:rFonts w:eastAsia="Times New Roman" w:cstheme="minorHAnsi"/>
+                <w:sz w:val="20"/>
+                <w:szCs w:val="20"/>
+                <w:lang w:eastAsia="fr-FR"/>
+              </w:rPr>
+              <w:t xml:space="preserve">, </w:t>
+            </w:r>
+            <w:proofErr w:type="spellStart"/>
+            <w:r>
+              <w:rPr>
+                <w:rFonts w:eastAsia="Times New Roman" w:cstheme="minorHAnsi"/>
+                <w:sz w:val="20"/>
+                <w:szCs w:val="20"/>
+                <w:lang w:eastAsia="fr-FR"/>
+              </w:rPr>
+              <w:t>com_id</w:t>
+            </w:r>
+            <w:proofErr w:type="spellEnd"/>
           </w:p>
         </w:tc>
       </w:tr>
@@ -12877,6 +13170,7 @@
                 <w:lang w:eastAsia="fr-FR"/>
               </w:rPr>
             </w:pPr>
+            <w:proofErr w:type="spellStart"/>
             <w:r>
               <w:rPr>
                 <w:rFonts w:eastAsia="Times New Roman" w:cstheme="minorHAnsi"/>
@@ -12888,6 +13182,7 @@
               </w:rPr>
               <w:t>com_code</w:t>
             </w:r>
+            <w:proofErr w:type="spellEnd"/>
           </w:p>
         </w:tc>
         <w:tc>
@@ -12937,6 +13232,7 @@
                 <w:lang w:eastAsia="fr-FR"/>
               </w:rPr>
             </w:pPr>
+            <w:proofErr w:type="spellStart"/>
             <w:r>
               <w:rPr>
                 <w:rFonts w:eastAsia="Times New Roman" w:cstheme="minorHAnsi"/>
@@ -12944,8 +13240,9 @@
                 <w:szCs w:val="20"/>
                 <w:lang w:eastAsia="fr-FR"/>
               </w:rPr>
-              <w:t>com_name, com_password</w:t>
-            </w:r>
+              <w:t>com_name</w:t>
+            </w:r>
+            <w:proofErr w:type="spellEnd"/>
             <w:r>
               <w:rPr>
                 <w:rFonts w:eastAsia="Times New Roman" w:cstheme="minorHAnsi"/>
@@ -12953,8 +13250,39 @@
                 <w:szCs w:val="20"/>
                 <w:lang w:eastAsia="fr-FR"/>
               </w:rPr>
-              <w:t>, com_code</w:t>
-            </w:r>
+              <w:t xml:space="preserve">, </w:t>
+            </w:r>
+            <w:proofErr w:type="spellStart"/>
+            <w:r>
+              <w:rPr>
+                <w:rFonts w:eastAsia="Times New Roman" w:cstheme="minorHAnsi"/>
+                <w:sz w:val="20"/>
+                <w:szCs w:val="20"/>
+                <w:lang w:eastAsia="fr-FR"/>
+              </w:rPr>
+              <w:t>com_password</w:t>
+            </w:r>
+            <w:proofErr w:type="spellEnd"/>
+            <w:r>
+              <w:rPr>
+                <w:rFonts w:eastAsia="Times New Roman" w:cstheme="minorHAnsi"/>
+                <w:sz w:val="20"/>
+                <w:szCs w:val="20"/>
+                <w:lang w:eastAsia="fr-FR"/>
+              </w:rPr>
+              <w:t xml:space="preserve">, </w:t>
+            </w:r>
+            <w:proofErr w:type="spellStart"/>
+            <w:r>
+              <w:rPr>
+                <w:rFonts w:eastAsia="Times New Roman" w:cstheme="minorHAnsi"/>
+                <w:sz w:val="20"/>
+                <w:szCs w:val="20"/>
+                <w:lang w:eastAsia="fr-FR"/>
+              </w:rPr>
+              <w:t>com_code</w:t>
+            </w:r>
+            <w:proofErr w:type="spellEnd"/>
           </w:p>
         </w:tc>
       </w:tr>
@@ -12979,6 +13307,7 @@
                 <w:lang w:eastAsia="fr-FR"/>
               </w:rPr>
             </w:pPr>
+            <w:proofErr w:type="spellStart"/>
             <w:r>
               <w:rPr>
                 <w:rFonts w:eastAsia="Times New Roman" w:cstheme="minorHAnsi"/>
@@ -12990,6 +13319,7 @@
               </w:rPr>
               <w:t>country_code</w:t>
             </w:r>
+            <w:proofErr w:type="spellEnd"/>
           </w:p>
         </w:tc>
         <w:tc>
@@ -13039,6 +13369,7 @@
                 <w:lang w:eastAsia="fr-FR"/>
               </w:rPr>
             </w:pPr>
+            <w:proofErr w:type="spellStart"/>
             <w:r>
               <w:rPr>
                 <w:rFonts w:eastAsia="Times New Roman" w:cstheme="minorHAnsi"/>
@@ -13048,6 +13379,7 @@
               </w:rPr>
               <w:t>country_name</w:t>
             </w:r>
+            <w:proofErr w:type="spellEnd"/>
           </w:p>
         </w:tc>
       </w:tr>
@@ -13072,6 +13404,7 @@
                 <w:lang w:eastAsia="fr-FR"/>
               </w:rPr>
             </w:pPr>
+            <w:proofErr w:type="spellStart"/>
             <w:r>
               <w:rPr>
                 <w:rFonts w:eastAsia="Times New Roman" w:cstheme="minorHAnsi"/>
@@ -13083,6 +13416,7 @@
               </w:rPr>
               <w:t>city_code</w:t>
             </w:r>
+            <w:proofErr w:type="spellEnd"/>
           </w:p>
         </w:tc>
         <w:tc>
@@ -13132,6 +13466,7 @@
                 <w:lang w:eastAsia="fr-FR"/>
               </w:rPr>
             </w:pPr>
+            <w:proofErr w:type="spellStart"/>
             <w:r>
               <w:rPr>
                 <w:rFonts w:eastAsia="Times New Roman" w:cstheme="minorHAnsi"/>
@@ -13139,8 +13474,29 @@
                 <w:szCs w:val="20"/>
                 <w:lang w:eastAsia="fr-FR"/>
               </w:rPr>
-              <w:t>city_name, country_code</w:t>
-            </w:r>
+              <w:t>city_name</w:t>
+            </w:r>
+            <w:proofErr w:type="spellEnd"/>
+            <w:r>
+              <w:rPr>
+                <w:rFonts w:eastAsia="Times New Roman" w:cstheme="minorHAnsi"/>
+                <w:sz w:val="20"/>
+                <w:szCs w:val="20"/>
+                <w:lang w:eastAsia="fr-FR"/>
+              </w:rPr>
+              <w:t xml:space="preserve">, </w:t>
+            </w:r>
+            <w:proofErr w:type="spellStart"/>
+            <w:r>
+              <w:rPr>
+                <w:rFonts w:eastAsia="Times New Roman" w:cstheme="minorHAnsi"/>
+                <w:sz w:val="20"/>
+                <w:szCs w:val="20"/>
+                <w:lang w:eastAsia="fr-FR"/>
+              </w:rPr>
+              <w:t>country_code</w:t>
+            </w:r>
+            <w:proofErr w:type="spellEnd"/>
           </w:p>
         </w:tc>
       </w:tr>
@@ -13165,6 +13521,7 @@
                 <w:lang w:eastAsia="fr-FR"/>
               </w:rPr>
             </w:pPr>
+            <w:proofErr w:type="spellStart"/>
             <w:r>
               <w:rPr>
                 <w:rFonts w:eastAsia="Times New Roman" w:cstheme="minorHAnsi"/>
@@ -13176,6 +13533,7 @@
               </w:rPr>
               <w:t>trip_code</w:t>
             </w:r>
+            <w:proofErr w:type="spellEnd"/>
           </w:p>
         </w:tc>
         <w:tc>
@@ -13225,6 +13583,7 @@
                 <w:lang w:eastAsia="fr-FR"/>
               </w:rPr>
             </w:pPr>
+            <w:proofErr w:type="spellStart"/>
             <w:r>
               <w:rPr>
                 <w:rFonts w:eastAsia="Times New Roman" w:cstheme="minorHAnsi"/>
@@ -13232,8 +13591,9 @@
                 <w:szCs w:val="20"/>
                 <w:lang w:eastAsia="fr-FR"/>
               </w:rPr>
-              <w:t>trip_title, trip_available, trip_start, trip_end, trip_all_inclusive, trip_overview, trip_description</w:t>
-            </w:r>
+              <w:t>trip_title</w:t>
+            </w:r>
+            <w:proofErr w:type="spellEnd"/>
             <w:r>
               <w:rPr>
                 <w:rFonts w:eastAsia="Times New Roman" w:cstheme="minorHAnsi"/>
@@ -13241,8 +13601,139 @@
                 <w:szCs w:val="20"/>
                 <w:lang w:eastAsia="fr-FR"/>
               </w:rPr>
-              <w:t>, city_name</w:t>
-            </w:r>
+              <w:t xml:space="preserve">, </w:t>
+            </w:r>
+            <w:proofErr w:type="spellStart"/>
+            <w:r>
+              <w:rPr>
+                <w:rFonts w:eastAsia="Times New Roman" w:cstheme="minorHAnsi"/>
+                <w:sz w:val="20"/>
+                <w:szCs w:val="20"/>
+                <w:lang w:eastAsia="fr-FR"/>
+              </w:rPr>
+              <w:t>trip_available</w:t>
+            </w:r>
+            <w:proofErr w:type="spellEnd"/>
+            <w:r>
+              <w:rPr>
+                <w:rFonts w:eastAsia="Times New Roman" w:cstheme="minorHAnsi"/>
+                <w:sz w:val="20"/>
+                <w:szCs w:val="20"/>
+                <w:lang w:eastAsia="fr-FR"/>
+              </w:rPr>
+              <w:t xml:space="preserve">, </w:t>
+            </w:r>
+            <w:proofErr w:type="spellStart"/>
+            <w:r>
+              <w:rPr>
+                <w:rFonts w:eastAsia="Times New Roman" w:cstheme="minorHAnsi"/>
+                <w:sz w:val="20"/>
+                <w:szCs w:val="20"/>
+                <w:lang w:eastAsia="fr-FR"/>
+              </w:rPr>
+              <w:t>trip_start</w:t>
+            </w:r>
+            <w:proofErr w:type="spellEnd"/>
+            <w:r>
+              <w:rPr>
+                <w:rFonts w:eastAsia="Times New Roman" w:cstheme="minorHAnsi"/>
+                <w:sz w:val="20"/>
+                <w:szCs w:val="20"/>
+                <w:lang w:eastAsia="fr-FR"/>
+              </w:rPr>
+              <w:t xml:space="preserve">, </w:t>
+            </w:r>
+            <w:proofErr w:type="spellStart"/>
+            <w:r>
+              <w:rPr>
+                <w:rFonts w:eastAsia="Times New Roman" w:cstheme="minorHAnsi"/>
+                <w:sz w:val="20"/>
+                <w:szCs w:val="20"/>
+                <w:lang w:eastAsia="fr-FR"/>
+              </w:rPr>
+              <w:t>trip_end</w:t>
+            </w:r>
+            <w:proofErr w:type="spellEnd"/>
+            <w:r>
+              <w:rPr>
+                <w:rFonts w:eastAsia="Times New Roman" w:cstheme="minorHAnsi"/>
+                <w:sz w:val="20"/>
+                <w:szCs w:val="20"/>
+                <w:lang w:eastAsia="fr-FR"/>
+              </w:rPr>
+              <w:t xml:space="preserve">, </w:t>
+            </w:r>
+            <w:proofErr w:type="spellStart"/>
+            <w:r>
+              <w:rPr>
+                <w:rFonts w:eastAsia="Times New Roman" w:cstheme="minorHAnsi"/>
+                <w:sz w:val="20"/>
+                <w:szCs w:val="20"/>
+                <w:lang w:eastAsia="fr-FR"/>
+              </w:rPr>
+              <w:t>trip_all_inclusive</w:t>
+            </w:r>
+            <w:proofErr w:type="spellEnd"/>
+            <w:r>
+              <w:rPr>
+                <w:rFonts w:eastAsia="Times New Roman" w:cstheme="minorHAnsi"/>
+                <w:sz w:val="20"/>
+                <w:szCs w:val="20"/>
+                <w:lang w:eastAsia="fr-FR"/>
+              </w:rPr>
+              <w:t xml:space="preserve">, </w:t>
+            </w:r>
+            <w:proofErr w:type="spellStart"/>
+            <w:r>
+              <w:rPr>
+                <w:rFonts w:eastAsia="Times New Roman" w:cstheme="minorHAnsi"/>
+                <w:sz w:val="20"/>
+                <w:szCs w:val="20"/>
+                <w:lang w:eastAsia="fr-FR"/>
+              </w:rPr>
+              <w:t>trip_overview</w:t>
+            </w:r>
+            <w:proofErr w:type="spellEnd"/>
+            <w:r>
+              <w:rPr>
+                <w:rFonts w:eastAsia="Times New Roman" w:cstheme="minorHAnsi"/>
+                <w:sz w:val="20"/>
+                <w:szCs w:val="20"/>
+                <w:lang w:eastAsia="fr-FR"/>
+              </w:rPr>
+              <w:t xml:space="preserve">, </w:t>
+            </w:r>
+            <w:proofErr w:type="spellStart"/>
+            <w:r>
+              <w:rPr>
+                <w:rFonts w:eastAsia="Times New Roman" w:cstheme="minorHAnsi"/>
+                <w:sz w:val="20"/>
+                <w:szCs w:val="20"/>
+                <w:lang w:eastAsia="fr-FR"/>
+              </w:rPr>
+              <w:t>trip_description</w:t>
+            </w:r>
+            <w:proofErr w:type="spellEnd"/>
+            <w:r>
+              <w:rPr>
+                <w:rFonts w:eastAsia="Times New Roman" w:cstheme="minorHAnsi"/>
+                <w:sz w:val="20"/>
+                <w:szCs w:val="20"/>
+                <w:lang w:eastAsia="fr-FR"/>
+              </w:rPr>
+              <w:t xml:space="preserve">, </w:t>
+            </w:r>
+            <w:proofErr w:type="spellStart"/>
+            <w:r>
+              <w:rPr>
+                <w:rFonts w:eastAsia="Times New Roman" w:cstheme="minorHAnsi"/>
+                <w:sz w:val="20"/>
+                <w:szCs w:val="20"/>
+                <w:lang w:eastAsia="fr-FR"/>
+              </w:rPr>
+              <w:t>city_name</w:t>
+            </w:r>
+            <w:proofErr w:type="spellEnd"/>
           </w:p>
         </w:tc>
       </w:tr>
@@ -13267,6 +13758,7 @@
                 <w:lang w:eastAsia="fr-FR"/>
               </w:rPr>
             </w:pPr>
+            <w:proofErr w:type="spellStart"/>
             <w:r>
               <w:rPr>
                 <w:rFonts w:eastAsia="Times New Roman" w:cstheme="minorHAnsi"/>
@@ -13278,6 +13770,7 @@
               </w:rPr>
               <w:t>theme_code</w:t>
             </w:r>
+            <w:proofErr w:type="spellEnd"/>
           </w:p>
         </w:tc>
         <w:tc>
@@ -13327,6 +13820,7 @@
                 <w:lang w:eastAsia="fr-FR"/>
               </w:rPr>
             </w:pPr>
+            <w:proofErr w:type="spellStart"/>
             <w:r>
               <w:rPr>
                 <w:rFonts w:eastAsia="Times New Roman" w:cstheme="minorHAnsi"/>
@@ -13334,8 +13828,29 @@
                 <w:szCs w:val="20"/>
                 <w:lang w:eastAsia="fr-FR"/>
               </w:rPr>
-              <w:t>theme_name, theme_description</w:t>
-            </w:r>
+              <w:t>theme_name</w:t>
+            </w:r>
+            <w:proofErr w:type="spellEnd"/>
+            <w:r>
+              <w:rPr>
+                <w:rFonts w:eastAsia="Times New Roman" w:cstheme="minorHAnsi"/>
+                <w:sz w:val="20"/>
+                <w:szCs w:val="20"/>
+                <w:lang w:eastAsia="fr-FR"/>
+              </w:rPr>
+              <w:t xml:space="preserve">, </w:t>
+            </w:r>
+            <w:proofErr w:type="spellStart"/>
+            <w:r>
+              <w:rPr>
+                <w:rFonts w:eastAsia="Times New Roman" w:cstheme="minorHAnsi"/>
+                <w:sz w:val="20"/>
+                <w:szCs w:val="20"/>
+                <w:lang w:eastAsia="fr-FR"/>
+              </w:rPr>
+              <w:t>theme_description</w:t>
+            </w:r>
+            <w:proofErr w:type="spellEnd"/>
           </w:p>
         </w:tc>
       </w:tr>
@@ -13360,6 +13875,7 @@
                 <w:lang w:eastAsia="fr-FR"/>
               </w:rPr>
             </w:pPr>
+            <w:proofErr w:type="spellStart"/>
             <w:r>
               <w:rPr>
                 <w:rFonts w:eastAsia="Times New Roman" w:cstheme="minorHAnsi"/>
@@ -13371,6 +13887,7 @@
               </w:rPr>
               <w:t>service_code</w:t>
             </w:r>
+            <w:proofErr w:type="spellEnd"/>
           </w:p>
         </w:tc>
         <w:tc>
@@ -13420,6 +13937,7 @@
                 <w:lang w:eastAsia="fr-FR"/>
               </w:rPr>
             </w:pPr>
+            <w:proofErr w:type="spellStart"/>
             <w:r>
               <w:rPr>
                 <w:rFonts w:eastAsia="Times New Roman" w:cstheme="minorHAnsi"/>
@@ -13427,8 +13945,29 @@
                 <w:szCs w:val="20"/>
                 <w:lang w:eastAsia="fr-FR"/>
               </w:rPr>
-              <w:t>service_name, service_description</w:t>
-            </w:r>
+              <w:t>service_name</w:t>
+            </w:r>
+            <w:proofErr w:type="spellEnd"/>
+            <w:r>
+              <w:rPr>
+                <w:rFonts w:eastAsia="Times New Roman" w:cstheme="minorHAnsi"/>
+                <w:sz w:val="20"/>
+                <w:szCs w:val="20"/>
+                <w:lang w:eastAsia="fr-FR"/>
+              </w:rPr>
+              <w:t xml:space="preserve">, </w:t>
+            </w:r>
+            <w:proofErr w:type="spellStart"/>
+            <w:r>
+              <w:rPr>
+                <w:rFonts w:eastAsia="Times New Roman" w:cstheme="minorHAnsi"/>
+                <w:sz w:val="20"/>
+                <w:szCs w:val="20"/>
+                <w:lang w:eastAsia="fr-FR"/>
+              </w:rPr>
+              <w:t>service_description</w:t>
+            </w:r>
+            <w:proofErr w:type="spellEnd"/>
           </w:p>
         </w:tc>
       </w:tr>
@@ -13611,6 +14150,7 @@
                 <w:lang w:eastAsia="fr-FR"/>
               </w:rPr>
             </w:pPr>
+            <w:proofErr w:type="spellStart"/>
             <w:r>
               <w:rPr>
                 <w:rFonts w:eastAsia="Times New Roman" w:cstheme="minorHAnsi"/>
@@ -13620,8 +14160,9 @@
                 <w:szCs w:val="20"/>
                 <w:lang w:eastAsia="fr-FR"/>
               </w:rPr>
-              <w:t xml:space="preserve">trip_code, </w:t>
-            </w:r>
+              <w:t>trip_code</w:t>
+            </w:r>
+            <w:proofErr w:type="spellEnd"/>
             <w:r>
               <w:rPr>
                 <w:rFonts w:eastAsia="Times New Roman" w:cstheme="minorHAnsi"/>
@@ -13631,8 +14172,9 @@
                 <w:szCs w:val="20"/>
                 <w:lang w:eastAsia="fr-FR"/>
               </w:rPr>
-              <w:t>c</w:t>
-            </w:r>
+              <w:t xml:space="preserve">, </w:t>
+            </w:r>
+            <w:proofErr w:type="spellStart"/>
             <w:r>
               <w:rPr>
                 <w:rFonts w:eastAsia="Times New Roman" w:cstheme="minorHAnsi"/>
@@ -13642,8 +14184,20 @@
                 <w:szCs w:val="20"/>
                 <w:lang w:eastAsia="fr-FR"/>
               </w:rPr>
+              <w:t>c</w:t>
+            </w:r>
+            <w:r>
+              <w:rPr>
+                <w:rFonts w:eastAsia="Times New Roman" w:cstheme="minorHAnsi"/>
+                <w:b/>
+                <w:bCs/>
+                <w:sz w:val="20"/>
+                <w:szCs w:val="20"/>
+                <w:lang w:eastAsia="fr-FR"/>
+              </w:rPr>
               <w:t>lient_id</w:t>
             </w:r>
+            <w:proofErr w:type="spellEnd"/>
           </w:p>
         </w:tc>
         <w:tc>
@@ -13693,6 +14247,7 @@
                 <w:lang w:eastAsia="fr-FR"/>
               </w:rPr>
             </w:pPr>
+            <w:proofErr w:type="spellStart"/>
             <w:r>
               <w:rPr>
                 <w:rFonts w:eastAsia="Times New Roman" w:cstheme="minorHAnsi"/>
@@ -13700,8 +14255,29 @@
                 <w:szCs w:val="20"/>
                 <w:lang w:eastAsia="fr-FR"/>
               </w:rPr>
-              <w:t>order_quantity, order_paid</w:t>
-            </w:r>
+              <w:t>order_quantity</w:t>
+            </w:r>
+            <w:proofErr w:type="spellEnd"/>
+            <w:r>
+              <w:rPr>
+                <w:rFonts w:eastAsia="Times New Roman" w:cstheme="minorHAnsi"/>
+                <w:sz w:val="20"/>
+                <w:szCs w:val="20"/>
+                <w:lang w:eastAsia="fr-FR"/>
+              </w:rPr>
+              <w:t xml:space="preserve">, </w:t>
+            </w:r>
+            <w:proofErr w:type="spellStart"/>
+            <w:r>
+              <w:rPr>
+                <w:rFonts w:eastAsia="Times New Roman" w:cstheme="minorHAnsi"/>
+                <w:sz w:val="20"/>
+                <w:szCs w:val="20"/>
+                <w:lang w:eastAsia="fr-FR"/>
+              </w:rPr>
+              <w:t>order_paid</w:t>
+            </w:r>
+            <w:proofErr w:type="spellEnd"/>
           </w:p>
         </w:tc>
       </w:tr>
@@ -13726,6 +14302,7 @@
                 <w:lang w:eastAsia="fr-FR"/>
               </w:rPr>
             </w:pPr>
+            <w:proofErr w:type="spellStart"/>
             <w:r>
               <w:rPr>
                 <w:rFonts w:eastAsia="Times New Roman" w:cstheme="minorHAnsi"/>
@@ -13735,8 +14312,33 @@
                 <w:szCs w:val="20"/>
                 <w:lang w:eastAsia="fr-FR"/>
               </w:rPr>
-              <w:t>trip_code, service_code</w:t>
-            </w:r>
+              <w:t>trip_code</w:t>
+            </w:r>
+            <w:proofErr w:type="spellEnd"/>
+            <w:r>
+              <w:rPr>
+                <w:rFonts w:eastAsia="Times New Roman" w:cstheme="minorHAnsi"/>
+                <w:b/>
+                <w:bCs/>
+                <w:sz w:val="20"/>
+                <w:szCs w:val="20"/>
+                <w:lang w:eastAsia="fr-FR"/>
+              </w:rPr>
+              <w:t xml:space="preserve">, </w:t>
+            </w:r>
+            <w:proofErr w:type="spellStart"/>
+            <w:r>
+              <w:rPr>
+                <w:rFonts w:eastAsia="Times New Roman" w:cstheme="minorHAnsi"/>
+                <w:b/>
+                <w:bCs/>
+                <w:sz w:val="20"/>
+                <w:szCs w:val="20"/>
+                <w:lang w:eastAsia="fr-FR"/>
+              </w:rPr>
+              <w:t>service_code</w:t>
+            </w:r>
+            <w:proofErr w:type="spellEnd"/>
           </w:p>
         </w:tc>
         <w:tc>
@@ -13786,6 +14388,7 @@
                 <w:lang w:eastAsia="fr-FR"/>
               </w:rPr>
             </w:pPr>
+            <w:proofErr w:type="spellStart"/>
             <w:r>
               <w:rPr>
                 <w:rFonts w:eastAsia="Times New Roman" w:cstheme="minorHAnsi"/>
@@ -13804,6 +14407,7 @@
               </w:rPr>
               <w:t>_score</w:t>
             </w:r>
+            <w:proofErr w:type="spellEnd"/>
           </w:p>
         </w:tc>
       </w:tr>
@@ -13828,6 +14432,7 @@
                 <w:lang w:eastAsia="fr-FR"/>
               </w:rPr>
             </w:pPr>
+            <w:proofErr w:type="spellStart"/>
             <w:r>
               <w:rPr>
                 <w:rFonts w:eastAsia="Times New Roman" w:cstheme="minorHAnsi"/>
@@ -13837,8 +14442,33 @@
                 <w:szCs w:val="20"/>
                 <w:lang w:eastAsia="fr-FR"/>
               </w:rPr>
-              <w:t>trip_code, city_code</w:t>
-            </w:r>
+              <w:t>trip_code</w:t>
+            </w:r>
+            <w:proofErr w:type="spellEnd"/>
+            <w:r>
+              <w:rPr>
+                <w:rFonts w:eastAsia="Times New Roman" w:cstheme="minorHAnsi"/>
+                <w:b/>
+                <w:bCs/>
+                <w:sz w:val="20"/>
+                <w:szCs w:val="20"/>
+                <w:lang w:eastAsia="fr-FR"/>
+              </w:rPr>
+              <w:t xml:space="preserve">, </w:t>
+            </w:r>
+            <w:proofErr w:type="spellStart"/>
+            <w:r>
+              <w:rPr>
+                <w:rFonts w:eastAsia="Times New Roman" w:cstheme="minorHAnsi"/>
+                <w:b/>
+                <w:bCs/>
+                <w:sz w:val="20"/>
+                <w:szCs w:val="20"/>
+                <w:lang w:eastAsia="fr-FR"/>
+              </w:rPr>
+              <w:t>city_code</w:t>
+            </w:r>
+            <w:proofErr w:type="spellEnd"/>
           </w:p>
         </w:tc>
         <w:tc>
@@ -13888,6 +14518,7 @@
                 <w:lang w:eastAsia="fr-FR"/>
               </w:rPr>
             </w:pPr>
+            <w:proofErr w:type="spellStart"/>
             <w:r>
               <w:rPr>
                 <w:rFonts w:eastAsia="Times New Roman" w:cstheme="minorHAnsi"/>
@@ -13895,8 +14526,29 @@
                 <w:szCs w:val="20"/>
                 <w:lang w:eastAsia="fr-FR"/>
               </w:rPr>
-              <w:t>step_start, step_end</w:t>
-            </w:r>
+              <w:t>step_start</w:t>
+            </w:r>
+            <w:proofErr w:type="spellEnd"/>
+            <w:r>
+              <w:rPr>
+                <w:rFonts w:eastAsia="Times New Roman" w:cstheme="minorHAnsi"/>
+                <w:sz w:val="20"/>
+                <w:szCs w:val="20"/>
+                <w:lang w:eastAsia="fr-FR"/>
+              </w:rPr>
+              <w:t xml:space="preserve">, </w:t>
+            </w:r>
+            <w:proofErr w:type="spellStart"/>
+            <w:r>
+              <w:rPr>
+                <w:rFonts w:eastAsia="Times New Roman" w:cstheme="minorHAnsi"/>
+                <w:sz w:val="20"/>
+                <w:szCs w:val="20"/>
+                <w:lang w:eastAsia="fr-FR"/>
+              </w:rPr>
+              <w:t>step_end</w:t>
+            </w:r>
+            <w:proofErr w:type="spellEnd"/>
           </w:p>
         </w:tc>
       </w:tr>
@@ -14001,10 +14653,10 @@
           <w:lang w:eastAsia="fr-FR"/>
         </w:rPr>
         <w:drawing>
-          <wp:inline distT="0" distB="0" distL="0" distR="0" wp14:anchorId="534760A6" wp14:editId="28B46E01">
-            <wp:extent cx="9795600" cy="5216400"/>
-            <wp:effectExtent l="19050" t="19050" r="15240" b="22860"/>
-            <wp:docPr id="8" name="Image 8" descr="Une image contenant intérieur, table, éléments, recouvert&#10;&#10;Description générée automatiquement"/>
+          <wp:inline distT="0" distB="0" distL="0" distR="0" wp14:anchorId="534760A6" wp14:editId="279E1C3F">
+            <wp:extent cx="9795600" cy="5151442"/>
+            <wp:effectExtent l="19050" t="19050" r="15240" b="11430"/>
+            <wp:docPr id="8" name="Image 8"/>
             <wp:cNvGraphicFramePr>
               <a:graphicFrameLocks xmlns:a="http://schemas.openxmlformats.org/drawingml/2006/main" noChangeAspect="1"/>
             </wp:cNvGraphicFramePr>
@@ -14012,7 +14664,7 @@
               <a:graphicData uri="http://schemas.openxmlformats.org/drawingml/2006/picture">
                 <pic:pic xmlns:pic="http://schemas.openxmlformats.org/drawingml/2006/picture">
                   <pic:nvPicPr>
-                    <pic:cNvPr id="8" name="Image 8" descr="Une image contenant intérieur, table, éléments, recouvert&#10;&#10;Description générée automatiquement"/>
+                    <pic:cNvPr id="8" name="Image 8"/>
                     <pic:cNvPicPr/>
                   </pic:nvPicPr>
                   <pic:blipFill>
@@ -14030,7 +14682,7 @@
                   <pic:spPr>
                     <a:xfrm>
                       <a:off x="0" y="0"/>
-                      <a:ext cx="9795600" cy="5216400"/>
+                      <a:ext cx="9795600" cy="5151442"/>
                     </a:xfrm>
                     <a:prstGeom prst="rect">
                       <a:avLst/>
@@ -14130,17 +14782,9 @@
           <w:szCs w:val="20"/>
           <w:lang w:eastAsia="fr-FR"/>
         </w:rPr>
-        <w:t>Countries (</w:t>
-      </w:r>
-      <w:r>
-        <w:rPr>
-          <w:rFonts w:eastAsia="Times New Roman" w:cstheme="minorHAnsi"/>
-          <w:sz w:val="20"/>
-          <w:szCs w:val="20"/>
-          <w:lang w:eastAsia="fr-FR"/>
-        </w:rPr>
-        <w:t xml:space="preserve"> </w:t>
-      </w:r>
+        <w:t xml:space="preserve">countries ( </w:t>
+      </w:r>
+      <w:proofErr w:type="spellStart"/>
       <w:r>
         <w:rPr>
           <w:rFonts w:eastAsia="Times New Roman" w:cstheme="minorHAnsi"/>
@@ -14153,6 +14797,7 @@
         </w:rPr>
         <w:t>country_code</w:t>
       </w:r>
+      <w:proofErr w:type="spellEnd"/>
       <w:r>
         <w:rPr>
           <w:rFonts w:eastAsia="Times New Roman" w:cstheme="minorHAnsi"/>
@@ -14162,6 +14807,7 @@
         </w:rPr>
         <w:t xml:space="preserve">, </w:t>
       </w:r>
+      <w:proofErr w:type="spellStart"/>
       <w:r>
         <w:rPr>
           <w:rFonts w:eastAsia="Times New Roman" w:cstheme="minorHAnsi"/>
@@ -14173,6 +14819,7 @@
         </w:rPr>
         <w:t>country_name</w:t>
       </w:r>
+      <w:proofErr w:type="spellEnd"/>
       <w:r>
         <w:rPr>
           <w:rFonts w:eastAsia="Times New Roman" w:cstheme="minorHAnsi"/>
@@ -14215,15 +14862,27 @@
           <w:lang w:eastAsia="fr-FR"/>
         </w:rPr>
       </w:pPr>
-      <w:r>
-        <w:rPr>
-          <w:rFonts w:eastAsia="Times New Roman" w:cstheme="minorHAnsi"/>
-          <w:sz w:val="20"/>
-          <w:szCs w:val="20"/>
-          <w:lang w:eastAsia="fr-FR"/>
-        </w:rPr>
-        <w:t xml:space="preserve">Cities  ( </w:t>
-      </w:r>
+      <w:proofErr w:type="spellStart"/>
+      <w:r>
+        <w:rPr>
+          <w:rFonts w:eastAsia="Times New Roman" w:cstheme="minorHAnsi"/>
+          <w:sz w:val="20"/>
+          <w:szCs w:val="20"/>
+          <w:lang w:eastAsia="fr-FR"/>
+        </w:rPr>
+        <w:t>cities</w:t>
+      </w:r>
+      <w:proofErr w:type="spellEnd"/>
+      <w:r>
+        <w:rPr>
+          <w:rFonts w:eastAsia="Times New Roman" w:cstheme="minorHAnsi"/>
+          <w:sz w:val="20"/>
+          <w:szCs w:val="20"/>
+          <w:lang w:eastAsia="fr-FR"/>
+        </w:rPr>
+        <w:t xml:space="preserve">  ( </w:t>
+      </w:r>
+      <w:proofErr w:type="spellStart"/>
       <w:r>
         <w:rPr>
           <w:rFonts w:eastAsia="Times New Roman" w:cstheme="minorHAnsi"/>
@@ -14236,6 +14895,7 @@
         </w:rPr>
         <w:t>city_code</w:t>
       </w:r>
+      <w:proofErr w:type="spellEnd"/>
       <w:r>
         <w:rPr>
           <w:rFonts w:eastAsia="Times New Roman" w:cstheme="minorHAnsi"/>
@@ -14245,6 +14905,7 @@
         </w:rPr>
         <w:t xml:space="preserve">, </w:t>
       </w:r>
+      <w:proofErr w:type="spellStart"/>
       <w:r>
         <w:rPr>
           <w:rFonts w:eastAsia="Times New Roman" w:cstheme="minorHAnsi"/>
@@ -14256,6 +14917,7 @@
         </w:rPr>
         <w:t>city_name</w:t>
       </w:r>
+      <w:proofErr w:type="spellEnd"/>
       <w:r>
         <w:rPr>
           <w:rFonts w:eastAsia="Times New Roman" w:cstheme="minorHAnsi"/>
@@ -14316,17 +14978,9 @@
           <w:szCs w:val="20"/>
           <w:lang w:eastAsia="fr-FR"/>
         </w:rPr>
-        <w:t>Sales(</w:t>
-      </w:r>
-      <w:r>
-        <w:rPr>
-          <w:rFonts w:eastAsia="Times New Roman" w:cstheme="minorHAnsi"/>
-          <w:sz w:val="20"/>
-          <w:szCs w:val="20"/>
-          <w:lang w:eastAsia="fr-FR"/>
-        </w:rPr>
-        <w:t xml:space="preserve"> </w:t>
-      </w:r>
+        <w:t xml:space="preserve">sales( </w:t>
+      </w:r>
+      <w:proofErr w:type="spellStart"/>
       <w:r>
         <w:rPr>
           <w:rFonts w:eastAsia="Times New Roman" w:cstheme="minorHAnsi"/>
@@ -14339,6 +14993,7 @@
         </w:rPr>
         <w:t>com_code</w:t>
       </w:r>
+      <w:proofErr w:type="spellEnd"/>
       <w:r>
         <w:rPr>
           <w:rFonts w:eastAsia="Times New Roman" w:cstheme="minorHAnsi"/>
@@ -14348,6 +15003,7 @@
         </w:rPr>
         <w:t xml:space="preserve">, </w:t>
       </w:r>
+      <w:proofErr w:type="spellStart"/>
       <w:r>
         <w:rPr>
           <w:rFonts w:eastAsia="Times New Roman" w:cstheme="minorHAnsi"/>
@@ -14357,43 +15013,41 @@
           <w:szCs w:val="20"/>
           <w:lang w:eastAsia="fr-FR"/>
         </w:rPr>
-        <w:t>com_name, com_password</w:t>
-      </w:r>
-      <w:r>
-        <w:rPr>
-          <w:rFonts w:eastAsia="Times New Roman" w:cstheme="minorHAnsi"/>
-          <w:sz w:val="20"/>
-          <w:szCs w:val="20"/>
-          <w:lang w:eastAsia="fr-FR"/>
-        </w:rPr>
-        <w:t>, #com_</w:t>
-      </w:r>
-      <w:r>
-        <w:rPr>
-          <w:rFonts w:eastAsia="Times New Roman" w:cstheme="minorHAnsi"/>
-          <w:sz w:val="20"/>
-          <w:szCs w:val="20"/>
-          <w:lang w:eastAsia="fr-FR"/>
-        </w:rPr>
-        <w:t>substitute</w:t>
-      </w:r>
-      <w:r>
-        <w:rPr>
-          <w:rFonts w:eastAsia="Times New Roman" w:cstheme="minorHAnsi"/>
-          <w:sz w:val="20"/>
-          <w:szCs w:val="20"/>
-          <w:lang w:eastAsia="fr-FR"/>
-        </w:rPr>
-        <w:t xml:space="preserve"> </w:t>
-      </w:r>
-      <w:r>
-        <w:rPr>
-          <w:rFonts w:eastAsia="Times New Roman" w:cstheme="minorHAnsi"/>
-          <w:sz w:val="20"/>
-          <w:szCs w:val="20"/>
-          <w:lang w:eastAsia="fr-FR"/>
-        </w:rPr>
-        <w:t>)</w:t>
+        <w:t>com_name</w:t>
+      </w:r>
+      <w:proofErr w:type="spellEnd"/>
+      <w:r>
+        <w:rPr>
+          <w:rFonts w:eastAsia="Times New Roman" w:cstheme="minorHAnsi"/>
+          <w:b/>
+          <w:bCs/>
+          <w:sz w:val="20"/>
+          <w:szCs w:val="20"/>
+          <w:lang w:eastAsia="fr-FR"/>
+        </w:rPr>
+        <w:t xml:space="preserve">, </w:t>
+      </w:r>
+      <w:proofErr w:type="spellStart"/>
+      <w:r>
+        <w:rPr>
+          <w:rFonts w:eastAsia="Times New Roman" w:cstheme="minorHAnsi"/>
+          <w:b/>
+          <w:bCs/>
+          <w:sz w:val="20"/>
+          <w:szCs w:val="20"/>
+          <w:lang w:eastAsia="fr-FR"/>
+        </w:rPr>
+        <w:t>com_password</w:t>
+      </w:r>
+      <w:proofErr w:type="spellEnd"/>
+      <w:r>
+        <w:rPr>
+          <w:rFonts w:eastAsia="Times New Roman" w:cstheme="minorHAnsi"/>
+          <w:sz w:val="20"/>
+          <w:szCs w:val="20"/>
+          <w:lang w:eastAsia="fr-FR"/>
+        </w:rPr>
+        <w:t>, #com_substitute )</w:t>
       </w:r>
     </w:p>
     <w:p>
@@ -14424,17 +15078,9 @@
           <w:szCs w:val="20"/>
           <w:lang w:eastAsia="fr-FR"/>
         </w:rPr>
-        <w:t>Trips (</w:t>
-      </w:r>
-      <w:r>
-        <w:rPr>
-          <w:rFonts w:eastAsia="Times New Roman" w:cstheme="minorHAnsi"/>
-          <w:sz w:val="20"/>
-          <w:szCs w:val="20"/>
-          <w:lang w:eastAsia="fr-FR"/>
-        </w:rPr>
-        <w:t xml:space="preserve"> </w:t>
-      </w:r>
+        <w:t xml:space="preserve">trips ( </w:t>
+      </w:r>
+      <w:proofErr w:type="spellStart"/>
       <w:r>
         <w:rPr>
           <w:rFonts w:eastAsia="Times New Roman" w:cstheme="minorHAnsi"/>
@@ -14447,6 +15093,7 @@
         </w:rPr>
         <w:t>trip_code</w:t>
       </w:r>
+      <w:proofErr w:type="spellEnd"/>
       <w:r>
         <w:rPr>
           <w:rFonts w:eastAsia="Times New Roman" w:cstheme="minorHAnsi"/>
@@ -14456,6 +15103,7 @@
         </w:rPr>
         <w:t xml:space="preserve">, </w:t>
       </w:r>
+      <w:proofErr w:type="spellStart"/>
       <w:r>
         <w:rPr>
           <w:rFonts w:eastAsia="Times New Roman" w:cstheme="minorHAnsi"/>
@@ -14465,34 +15113,157 @@
           <w:szCs w:val="20"/>
           <w:lang w:eastAsia="fr-FR"/>
         </w:rPr>
-        <w:t>trip_title, trip_available, trip_start, trip_end, trip_price, trip_overview</w:t>
-      </w:r>
-      <w:r>
-        <w:rPr>
-          <w:rFonts w:eastAsia="Times New Roman" w:cstheme="minorHAnsi"/>
-          <w:sz w:val="20"/>
-          <w:szCs w:val="20"/>
-          <w:lang w:eastAsia="fr-FR"/>
-        </w:rPr>
-        <w:t>, trip_description</w:t>
-      </w:r>
-      <w:r>
-        <w:rPr>
-          <w:rFonts w:eastAsia="Times New Roman" w:cstheme="minorHAnsi"/>
-          <w:sz w:val="20"/>
-          <w:szCs w:val="20"/>
-          <w:lang w:eastAsia="fr-FR"/>
-        </w:rPr>
-        <w:t xml:space="preserve"> </w:t>
-      </w:r>
-      <w:r>
-        <w:rPr>
-          <w:rFonts w:eastAsia="Times New Roman" w:cstheme="minorHAnsi"/>
-          <w:sz w:val="20"/>
-          <w:szCs w:val="20"/>
-          <w:lang w:eastAsia="fr-FR"/>
-        </w:rPr>
-        <w:t xml:space="preserve">) </w:t>
+        <w:t>trip_title</w:t>
+      </w:r>
+      <w:proofErr w:type="spellEnd"/>
+      <w:r>
+        <w:rPr>
+          <w:rFonts w:eastAsia="Times New Roman" w:cstheme="minorHAnsi"/>
+          <w:b/>
+          <w:bCs/>
+          <w:sz w:val="20"/>
+          <w:szCs w:val="20"/>
+          <w:lang w:eastAsia="fr-FR"/>
+        </w:rPr>
+        <w:t xml:space="preserve">, </w:t>
+      </w:r>
+      <w:proofErr w:type="spellStart"/>
+      <w:r>
+        <w:rPr>
+          <w:rFonts w:eastAsia="Times New Roman" w:cstheme="minorHAnsi"/>
+          <w:b/>
+          <w:bCs/>
+          <w:sz w:val="20"/>
+          <w:szCs w:val="20"/>
+          <w:lang w:eastAsia="fr-FR"/>
+        </w:rPr>
+        <w:t>trip_available</w:t>
+      </w:r>
+      <w:proofErr w:type="spellEnd"/>
+      <w:r>
+        <w:rPr>
+          <w:rFonts w:eastAsia="Times New Roman" w:cstheme="minorHAnsi"/>
+          <w:b/>
+          <w:bCs/>
+          <w:sz w:val="20"/>
+          <w:szCs w:val="20"/>
+          <w:lang w:eastAsia="fr-FR"/>
+        </w:rPr>
+        <w:t xml:space="preserve">, </w:t>
+      </w:r>
+      <w:proofErr w:type="spellStart"/>
+      <w:r>
+        <w:rPr>
+          <w:rFonts w:eastAsia="Times New Roman" w:cstheme="minorHAnsi"/>
+          <w:b/>
+          <w:bCs/>
+          <w:sz w:val="20"/>
+          <w:szCs w:val="20"/>
+          <w:lang w:eastAsia="fr-FR"/>
+        </w:rPr>
+        <w:t>trip_start</w:t>
+      </w:r>
+      <w:proofErr w:type="spellEnd"/>
+      <w:r>
+        <w:rPr>
+          <w:rFonts w:eastAsia="Times New Roman" w:cstheme="minorHAnsi"/>
+          <w:b/>
+          <w:bCs/>
+          <w:sz w:val="20"/>
+          <w:szCs w:val="20"/>
+          <w:lang w:eastAsia="fr-FR"/>
+        </w:rPr>
+        <w:t xml:space="preserve">, </w:t>
+      </w:r>
+      <w:proofErr w:type="spellStart"/>
+      <w:r>
+        <w:rPr>
+          <w:rFonts w:eastAsia="Times New Roman" w:cstheme="minorHAnsi"/>
+          <w:b/>
+          <w:bCs/>
+          <w:sz w:val="20"/>
+          <w:szCs w:val="20"/>
+          <w:lang w:eastAsia="fr-FR"/>
+        </w:rPr>
+        <w:t>trip_end</w:t>
+      </w:r>
+      <w:proofErr w:type="spellEnd"/>
+      <w:r>
+        <w:rPr>
+          <w:rFonts w:eastAsia="Times New Roman" w:cstheme="minorHAnsi"/>
+          <w:b/>
+          <w:bCs/>
+          <w:sz w:val="20"/>
+          <w:szCs w:val="20"/>
+          <w:lang w:eastAsia="fr-FR"/>
+        </w:rPr>
+        <w:t xml:space="preserve">, </w:t>
+      </w:r>
+      <w:proofErr w:type="spellStart"/>
+      <w:r>
+        <w:rPr>
+          <w:rFonts w:eastAsia="Times New Roman" w:cstheme="minorHAnsi"/>
+          <w:b/>
+          <w:bCs/>
+          <w:sz w:val="20"/>
+          <w:szCs w:val="20"/>
+          <w:lang w:eastAsia="fr-FR"/>
+        </w:rPr>
+        <w:t>trip_price</w:t>
+      </w:r>
+      <w:proofErr w:type="spellEnd"/>
+      <w:r>
+        <w:rPr>
+          <w:rFonts w:eastAsia="Times New Roman" w:cstheme="minorHAnsi"/>
+          <w:b/>
+          <w:bCs/>
+          <w:sz w:val="20"/>
+          <w:szCs w:val="20"/>
+          <w:lang w:eastAsia="fr-FR"/>
+        </w:rPr>
+        <w:t xml:space="preserve">, </w:t>
+      </w:r>
+      <w:proofErr w:type="spellStart"/>
+      <w:r>
+        <w:rPr>
+          <w:rFonts w:eastAsia="Times New Roman" w:cstheme="minorHAnsi"/>
+          <w:b/>
+          <w:bCs/>
+          <w:sz w:val="20"/>
+          <w:szCs w:val="20"/>
+          <w:lang w:eastAsia="fr-FR"/>
+        </w:rPr>
+        <w:t>trip_overview</w:t>
+      </w:r>
+      <w:proofErr w:type="spellEnd"/>
+      <w:r>
+        <w:rPr>
+          <w:rFonts w:eastAsia="Times New Roman" w:cstheme="minorHAnsi"/>
+          <w:sz w:val="20"/>
+          <w:szCs w:val="20"/>
+          <w:lang w:eastAsia="fr-FR"/>
+        </w:rPr>
+        <w:t xml:space="preserve">, </w:t>
+      </w:r>
+      <w:proofErr w:type="spellStart"/>
+      <w:r>
+        <w:rPr>
+          <w:rFonts w:eastAsia="Times New Roman" w:cstheme="minorHAnsi"/>
+          <w:sz w:val="20"/>
+          <w:szCs w:val="20"/>
+          <w:lang w:eastAsia="fr-FR"/>
+        </w:rPr>
+        <w:t>trip_description</w:t>
+      </w:r>
+      <w:proofErr w:type="spellEnd"/>
+      <w:r>
+        <w:rPr>
+          <w:rFonts w:eastAsia="Times New Roman" w:cstheme="minorHAnsi"/>
+          <w:sz w:val="20"/>
+          <w:szCs w:val="20"/>
+          <w:lang w:eastAsia="fr-FR"/>
+        </w:rPr>
+        <w:t xml:space="preserve"> ) </w:t>
       </w:r>
     </w:p>
     <w:p>
@@ -14516,15 +15287,27 @@
           <w:lang w:eastAsia="fr-FR"/>
         </w:rPr>
       </w:pPr>
-      <w:r>
-        <w:rPr>
-          <w:rFonts w:eastAsia="Times New Roman" w:cstheme="minorHAnsi"/>
-          <w:sz w:val="20"/>
-          <w:szCs w:val="20"/>
-          <w:lang w:eastAsia="fr-FR"/>
-        </w:rPr>
-        <w:t xml:space="preserve">Themes ( </w:t>
-      </w:r>
+      <w:proofErr w:type="spellStart"/>
+      <w:r>
+        <w:rPr>
+          <w:rFonts w:eastAsia="Times New Roman" w:cstheme="minorHAnsi"/>
+          <w:sz w:val="20"/>
+          <w:szCs w:val="20"/>
+          <w:lang w:eastAsia="fr-FR"/>
+        </w:rPr>
+        <w:t>themes</w:t>
+      </w:r>
+      <w:proofErr w:type="spellEnd"/>
+      <w:r>
+        <w:rPr>
+          <w:rFonts w:eastAsia="Times New Roman" w:cstheme="minorHAnsi"/>
+          <w:sz w:val="20"/>
+          <w:szCs w:val="20"/>
+          <w:lang w:eastAsia="fr-FR"/>
+        </w:rPr>
+        <w:t xml:space="preserve"> ( </w:t>
+      </w:r>
+      <w:proofErr w:type="spellStart"/>
       <w:r>
         <w:rPr>
           <w:rFonts w:eastAsia="Times New Roman" w:cstheme="minorHAnsi"/>
@@ -14537,6 +15320,7 @@
         </w:rPr>
         <w:t>theme_code</w:t>
       </w:r>
+      <w:proofErr w:type="spellEnd"/>
       <w:r>
         <w:rPr>
           <w:rFonts w:eastAsia="Times New Roman" w:cstheme="minorHAnsi"/>
@@ -14546,6 +15330,7 @@
         </w:rPr>
         <w:t xml:space="preserve">, </w:t>
       </w:r>
+      <w:proofErr w:type="spellStart"/>
       <w:r>
         <w:rPr>
           <w:rFonts w:eastAsia="Times New Roman" w:cstheme="minorHAnsi"/>
@@ -14557,14 +15342,35 @@
         </w:rPr>
         <w:t>theme_name</w:t>
       </w:r>
-      <w:r>
-        <w:rPr>
-          <w:rFonts w:eastAsia="Times New Roman" w:cstheme="minorHAnsi"/>
-          <w:sz w:val="20"/>
-          <w:szCs w:val="20"/>
-          <w:lang w:eastAsia="fr-FR"/>
-        </w:rPr>
-        <w:t>, theme_description )</w:t>
+      <w:proofErr w:type="spellEnd"/>
+      <w:r>
+        <w:rPr>
+          <w:rFonts w:eastAsia="Times New Roman" w:cstheme="minorHAnsi"/>
+          <w:sz w:val="20"/>
+          <w:szCs w:val="20"/>
+          <w:lang w:eastAsia="fr-FR"/>
+        </w:rPr>
+        <w:t xml:space="preserve">, </w:t>
+      </w:r>
+      <w:proofErr w:type="spellStart"/>
+      <w:r>
+        <w:rPr>
+          <w:rFonts w:eastAsia="Times New Roman" w:cstheme="minorHAnsi"/>
+          <w:sz w:val="20"/>
+          <w:szCs w:val="20"/>
+          <w:lang w:eastAsia="fr-FR"/>
+        </w:rPr>
+        <w:t>theme_description</w:t>
+      </w:r>
+      <w:proofErr w:type="spellEnd"/>
+      <w:r>
+        <w:rPr>
+          <w:rFonts w:eastAsia="Times New Roman" w:cstheme="minorHAnsi"/>
+          <w:sz w:val="20"/>
+          <w:szCs w:val="20"/>
+          <w:lang w:eastAsia="fr-FR"/>
+        </w:rPr>
+        <w:t xml:space="preserve"> )</w:t>
       </w:r>
     </w:p>
     <w:p>
@@ -14588,14 +15394,25 @@
           <w:lang w:eastAsia="fr-FR"/>
         </w:rPr>
       </w:pPr>
-      <w:r>
-        <w:rPr>
-          <w:rFonts w:eastAsia="Times New Roman" w:cstheme="minorHAnsi"/>
-          <w:sz w:val="20"/>
-          <w:szCs w:val="20"/>
-          <w:lang w:eastAsia="fr-FR"/>
-        </w:rPr>
-        <w:t>Trips_themes  ( #</w:t>
+      <w:proofErr w:type="spellStart"/>
+      <w:r>
+        <w:rPr>
+          <w:rFonts w:eastAsia="Times New Roman" w:cstheme="minorHAnsi"/>
+          <w:sz w:val="20"/>
+          <w:szCs w:val="20"/>
+          <w:lang w:eastAsia="fr-FR"/>
+        </w:rPr>
+        <w:t>trips_themes</w:t>
+      </w:r>
+      <w:proofErr w:type="spellEnd"/>
+      <w:r>
+        <w:rPr>
+          <w:rFonts w:eastAsia="Times New Roman" w:cstheme="minorHAnsi"/>
+          <w:sz w:val="20"/>
+          <w:szCs w:val="20"/>
+          <w:lang w:eastAsia="fr-FR"/>
+        </w:rPr>
+        <w:t xml:space="preserve">  ( #</w:t>
       </w:r>
       <w:r>
         <w:rPr>
@@ -14699,6 +15516,7 @@
           <w:lang w:eastAsia="fr-FR"/>
         </w:rPr>
       </w:pPr>
+      <w:proofErr w:type="spellStart"/>
       <w:r>
         <w:rPr>
           <w:rFonts w:eastAsia="Times New Roman"/>
@@ -14706,8 +15524,9 @@
           <w:szCs w:val="20"/>
           <w:lang w:eastAsia="fr-FR"/>
         </w:rPr>
-        <w:t>Trips_cities</w:t>
-      </w:r>
+        <w:t>trips_cities</w:t>
+      </w:r>
+      <w:proofErr w:type="spellEnd"/>
       <w:r>
         <w:rPr>
           <w:rFonts w:eastAsia="Times New Roman"/>
@@ -14745,6 +15564,7 @@
         </w:rPr>
         <w:t xml:space="preserve">#trip_code, #city_code, </w:t>
       </w:r>
+      <w:proofErr w:type="spellStart"/>
       <w:r>
         <w:rPr>
           <w:rFonts w:eastAsia="Times New Roman"/>
@@ -14754,8 +15574,33 @@
           <w:szCs w:val="20"/>
           <w:lang w:eastAsia="fr-FR"/>
         </w:rPr>
-        <w:t>step_start, step_end</w:t>
-      </w:r>
+        <w:t>step_start</w:t>
+      </w:r>
+      <w:proofErr w:type="spellEnd"/>
+      <w:r>
+        <w:rPr>
+          <w:rFonts w:eastAsia="Times New Roman"/>
+          <w:b/>
+          <w:bCs/>
+          <w:sz w:val="20"/>
+          <w:szCs w:val="20"/>
+          <w:lang w:eastAsia="fr-FR"/>
+        </w:rPr>
+        <w:t xml:space="preserve">, </w:t>
+      </w:r>
+      <w:proofErr w:type="spellStart"/>
+      <w:r>
+        <w:rPr>
+          <w:rFonts w:eastAsia="Times New Roman"/>
+          <w:b/>
+          <w:bCs/>
+          <w:sz w:val="20"/>
+          <w:szCs w:val="20"/>
+          <w:lang w:eastAsia="fr-FR"/>
+        </w:rPr>
+        <w:t>step_end</w:t>
+      </w:r>
+      <w:proofErr w:type="spellEnd"/>
       <w:r>
         <w:rPr>
           <w:rFonts w:eastAsia="Times New Roman"/>
@@ -14931,7 +15776,67 @@
           <w:szCs w:val="20"/>
           <w:lang w:eastAsia="fr-FR"/>
         </w:rPr>
-        <w:t>Installer un environnement web (Xampp, Wamp, Laragon, MAMP)</w:t>
+        <w:t>Installer un environnement web (</w:t>
+      </w:r>
+      <w:proofErr w:type="spellStart"/>
+      <w:r>
+        <w:rPr>
+          <w:rFonts w:eastAsia="Times New Roman" w:cstheme="minorHAnsi"/>
+          <w:sz w:val="20"/>
+          <w:szCs w:val="20"/>
+          <w:lang w:eastAsia="fr-FR"/>
+        </w:rPr>
+        <w:t>Xampp</w:t>
+      </w:r>
+      <w:proofErr w:type="spellEnd"/>
+      <w:r>
+        <w:rPr>
+          <w:rFonts w:eastAsia="Times New Roman" w:cstheme="minorHAnsi"/>
+          <w:sz w:val="20"/>
+          <w:szCs w:val="20"/>
+          <w:lang w:eastAsia="fr-FR"/>
+        </w:rPr>
+        <w:t xml:space="preserve">, </w:t>
+      </w:r>
+      <w:proofErr w:type="spellStart"/>
+      <w:r>
+        <w:rPr>
+          <w:rFonts w:eastAsia="Times New Roman" w:cstheme="minorHAnsi"/>
+          <w:sz w:val="20"/>
+          <w:szCs w:val="20"/>
+          <w:lang w:eastAsia="fr-FR"/>
+        </w:rPr>
+        <w:t>Wamp</w:t>
+      </w:r>
+      <w:proofErr w:type="spellEnd"/>
+      <w:r>
+        <w:rPr>
+          <w:rFonts w:eastAsia="Times New Roman" w:cstheme="minorHAnsi"/>
+          <w:sz w:val="20"/>
+          <w:szCs w:val="20"/>
+          <w:lang w:eastAsia="fr-FR"/>
+        </w:rPr>
+        <w:t xml:space="preserve">, </w:t>
+      </w:r>
+      <w:proofErr w:type="spellStart"/>
+      <w:r>
+        <w:rPr>
+          <w:rFonts w:eastAsia="Times New Roman" w:cstheme="minorHAnsi"/>
+          <w:sz w:val="20"/>
+          <w:szCs w:val="20"/>
+          <w:lang w:eastAsia="fr-FR"/>
+        </w:rPr>
+        <w:t>Laragon</w:t>
+      </w:r>
+      <w:proofErr w:type="spellEnd"/>
+      <w:r>
+        <w:rPr>
+          <w:rFonts w:eastAsia="Times New Roman" w:cstheme="minorHAnsi"/>
+          <w:sz w:val="20"/>
+          <w:szCs w:val="20"/>
+          <w:lang w:eastAsia="fr-FR"/>
+        </w:rPr>
+        <w:t>, MAMP)</w:t>
       </w:r>
     </w:p>
     <w:p>
@@ -15046,6 +15951,50 @@
           <w:lang w:eastAsia="fr-FR"/>
         </w:rPr>
       </w:pPr>
+      <w:proofErr w:type="spellStart"/>
+      <w:r>
+        <w:rPr>
+          <w:rFonts w:eastAsia="Times New Roman" w:cstheme="minorHAnsi"/>
+          <w:sz w:val="20"/>
+          <w:szCs w:val="20"/>
+          <w:lang w:eastAsia="fr-FR"/>
+        </w:rPr>
+        <w:t>Intro.sql</w:t>
+      </w:r>
+      <w:proofErr w:type="spellEnd"/>
+    </w:p>
+    <w:p>
+      <w:pPr>
+        <w:ind w:firstLine="0"/>
+        <w:rPr>
+          <w:rFonts w:eastAsia="Times New Roman" w:cstheme="minorHAnsi"/>
+          <w:sz w:val="20"/>
+          <w:szCs w:val="20"/>
+          <w:lang w:eastAsia="fr-FR"/>
+        </w:rPr>
+      </w:pPr>
+      <w:proofErr w:type="spellStart"/>
+      <w:r>
+        <w:rPr>
+          <w:rFonts w:eastAsia="Times New Roman" w:cstheme="minorHAnsi"/>
+          <w:sz w:val="20"/>
+          <w:szCs w:val="20"/>
+          <w:lang w:eastAsia="fr-FR"/>
+        </w:rPr>
+        <w:t>Intro_donnees_views.sql</w:t>
+      </w:r>
+      <w:proofErr w:type="spellEnd"/>
+    </w:p>
+    <w:p>
+      <w:pPr>
+        <w:ind w:firstLine="0"/>
+        <w:rPr>
+          <w:rFonts w:eastAsia="Times New Roman" w:cstheme="minorHAnsi"/>
+          <w:sz w:val="20"/>
+          <w:szCs w:val="20"/>
+          <w:lang w:eastAsia="fr-FR"/>
+        </w:rPr>
+      </w:pPr>
     </w:p>
     <w:p>
       <w:pPr>
@@ -15086,6 +16035,28 @@
           <w:lang w:eastAsia="fr-FR"/>
         </w:rPr>
       </w:pPr>
+      <w:proofErr w:type="spellStart"/>
+      <w:r>
+        <w:rPr>
+          <w:rFonts w:eastAsia="Times New Roman" w:cstheme="minorHAnsi"/>
+          <w:sz w:val="20"/>
+          <w:szCs w:val="20"/>
+          <w:lang w:eastAsia="fr-FR"/>
+        </w:rPr>
+        <w:t>Intro_donnees_insert.sql</w:t>
+      </w:r>
+      <w:proofErr w:type="spellEnd"/>
+    </w:p>
+    <w:p>
+      <w:pPr>
+        <w:ind w:firstLine="0"/>
+        <w:rPr>
+          <w:rFonts w:eastAsia="Times New Roman" w:cstheme="minorHAnsi"/>
+          <w:sz w:val="20"/>
+          <w:szCs w:val="20"/>
+          <w:lang w:eastAsia="fr-FR"/>
+        </w:rPr>
+      </w:pPr>
     </w:p>
     <w:p>
       <w:pPr>
@@ -15126,6 +16097,28 @@
           <w:lang w:eastAsia="fr-FR"/>
         </w:rPr>
       </w:pPr>
+      <w:proofErr w:type="spellStart"/>
+      <w:r>
+        <w:rPr>
+          <w:rFonts w:eastAsia="Times New Roman" w:cstheme="minorHAnsi"/>
+          <w:sz w:val="20"/>
+          <w:szCs w:val="20"/>
+          <w:lang w:eastAsia="fr-FR"/>
+        </w:rPr>
+        <w:t>Intro_donnees_tests.sql</w:t>
+      </w:r>
+      <w:proofErr w:type="spellEnd"/>
+    </w:p>
+    <w:p>
+      <w:pPr>
+        <w:ind w:firstLine="0"/>
+        <w:rPr>
+          <w:rFonts w:eastAsia="Times New Roman" w:cstheme="minorHAnsi"/>
+          <w:sz w:val="20"/>
+          <w:szCs w:val="20"/>
+          <w:lang w:eastAsia="fr-FR"/>
+        </w:rPr>
+      </w:pPr>
     </w:p>
     <w:p>
       <w:pPr>
@@ -15166,6 +16159,28 @@
           <w:lang w:eastAsia="fr-FR"/>
         </w:rPr>
       </w:pPr>
+      <w:proofErr w:type="spellStart"/>
+      <w:r>
+        <w:rPr>
+          <w:rFonts w:eastAsia="Times New Roman" w:cstheme="minorHAnsi"/>
+          <w:sz w:val="20"/>
+          <w:szCs w:val="20"/>
+          <w:lang w:eastAsia="fr-FR"/>
+        </w:rPr>
+        <w:t>Intro_procedures.sql</w:t>
+      </w:r>
+      <w:proofErr w:type="spellEnd"/>
+    </w:p>
+    <w:p>
+      <w:pPr>
+        <w:ind w:firstLine="0"/>
+        <w:rPr>
+          <w:rFonts w:eastAsia="Times New Roman" w:cstheme="minorHAnsi"/>
+          <w:sz w:val="20"/>
+          <w:szCs w:val="20"/>
+          <w:lang w:eastAsia="fr-FR"/>
+        </w:rPr>
+      </w:pPr>
     </w:p>
     <w:p>
       <w:pPr>
@@ -15195,45 +16210,17 @@
           <w:lang w:eastAsia="fr-FR"/>
         </w:rPr>
       </w:pPr>
-    </w:p>
-    <w:p>
-      <w:pPr>
-        <w:ind w:firstLine="0"/>
-        <w:rPr>
-          <w:rFonts w:asciiTheme="majorHAnsi" w:eastAsiaTheme="majorEastAsia" w:hAnsiTheme="majorHAnsi" w:cstheme="majorBidi"/>
-          <w:b/>
-          <w:bCs/>
-          <w:color w:val="3476B1" w:themeColor="accent1" w:themeShade="BF"/>
-          <w:sz w:val="28"/>
-          <w:szCs w:val="24"/>
-        </w:rPr>
-      </w:pPr>
-    </w:p>
-    <w:p>
-      <w:pPr>
-        <w:ind w:firstLine="0"/>
-        <w:rPr>
-          <w:rFonts w:asciiTheme="majorHAnsi" w:eastAsiaTheme="majorEastAsia" w:hAnsiTheme="majorHAnsi" w:cstheme="majorBidi"/>
-          <w:b/>
-          <w:bCs/>
-          <w:color w:val="3476B1" w:themeColor="accent1" w:themeShade="BF"/>
-          <w:sz w:val="28"/>
-          <w:szCs w:val="24"/>
-        </w:rPr>
-      </w:pPr>
-    </w:p>
-    <w:p>
-      <w:pPr>
-        <w:ind w:firstLine="0"/>
-        <w:rPr>
-          <w:rFonts w:asciiTheme="majorHAnsi" w:eastAsiaTheme="majorEastAsia" w:hAnsiTheme="majorHAnsi" w:cstheme="majorBidi"/>
-          <w:b/>
-          <w:bCs/>
-          <w:color w:val="3476B1" w:themeColor="accent1" w:themeShade="BF"/>
-          <w:sz w:val="28"/>
-          <w:szCs w:val="24"/>
-        </w:rPr>
-      </w:pPr>
+      <w:proofErr w:type="spellStart"/>
+      <w:r>
+        <w:rPr>
+          <w:rFonts w:eastAsia="Times New Roman" w:cstheme="minorHAnsi"/>
+          <w:sz w:val="20"/>
+          <w:szCs w:val="20"/>
+          <w:lang w:eastAsia="fr-FR"/>
+        </w:rPr>
+        <w:t>Intro_triggers.sql</w:t>
+      </w:r>
+      <w:proofErr w:type="spellEnd"/>
     </w:p>
     <w:p>
       <w:pPr>
@@ -22130,6 +23117,7 @@
     <w:rsid w:val="00636E0E"/>
     <w:rsid w:val="00653EDB"/>
     <w:rsid w:val="00654F22"/>
+    <w:rsid w:val="007506CC"/>
     <w:rsid w:val="00841E73"/>
     <w:rsid w:val="008C0BF5"/>
     <w:rsid w:val="008D6294"/>
@@ -22141,6 +23129,7 @@
     <w:rsid w:val="009C411D"/>
     <w:rsid w:val="00A20C5C"/>
     <w:rsid w:val="00A7018B"/>
+    <w:rsid w:val="00B26413"/>
     <w:rsid w:val="00C16BB7"/>
     <w:rsid w:val="00CC1ADA"/>
     <w:rsid w:val="00DA45CD"/>
